--- a/otchet-sql/отчет_4.docx
+++ b/otchet-sql/отчет_4.docx
@@ -554,14 +554,7 @@
           <w:sz w:val="28"/>
           <w:szCs w:val="28"/>
         </w:rPr>
-        <w:t xml:space="preserve"> </w:t>
-      </w:r>
-      <w:r>
-        <w:rPr>
-          <w:sz w:val="28"/>
-          <w:szCs w:val="28"/>
-        </w:rPr>
-        <w:t>«</w:t>
+        <w:t xml:space="preserve"> «</w:t>
       </w:r>
       <w:r>
         <w:rPr>
@@ -958,7 +951,7 @@
             <v:path o:extrusionok="f" gradientshapeok="t" o:connecttype="rect"/>
             <o:lock v:ext="edit" aspectratio="t"/>
           </v:shapetype>
-          <v:shape id="_x0000_i1041" type="#_x0000_t75" style="width:466.5pt;height:90.75pt;visibility:visible;mso-wrap-style:square">
+          <v:shape id="_x0000_i1025" type="#_x0000_t75" style="width:466.5pt;height:90.75pt;visibility:visible;mso-wrap-style:square">
             <v:imagedata r:id="rId8" o:title=""/>
           </v:shape>
         </w:pict>
@@ -1074,7 +1067,7 @@
           <w:noProof/>
         </w:rPr>
         <w:pict w14:anchorId="6F9A688F">
-          <v:shape id="_x0000_i1044" type="#_x0000_t75" style="width:489pt;height:72.75pt;visibility:visible;mso-wrap-style:square">
+          <v:shape id="_x0000_i1026" type="#_x0000_t75" style="width:489pt;height:72.75pt;visibility:visible;mso-wrap-style:square">
             <v:imagedata r:id="rId9" o:title=""/>
           </v:shape>
         </w:pict>
@@ -1188,7 +1181,7 @@
           <w:noProof/>
         </w:rPr>
         <w:pict w14:anchorId="0469A7D7">
-          <v:shape id="_x0000_i1047" type="#_x0000_t75" style="width:450.75pt;height:101.25pt;visibility:visible;mso-wrap-style:square">
+          <v:shape id="_x0000_i1027" type="#_x0000_t75" style="width:450.75pt;height:101.25pt;visibility:visible;mso-wrap-style:square">
             <v:imagedata r:id="rId10" o:title="" cropbottom="5497f"/>
           </v:shape>
         </w:pict>
@@ -1255,21 +1248,7 @@
           <w:sz w:val="28"/>
           <w:szCs w:val="28"/>
         </w:rPr>
-        <w:t xml:space="preserve"> «</w:t>
-      </w:r>
-      <w:r>
-        <w:rPr>
-          <w:sz w:val="28"/>
-          <w:szCs w:val="28"/>
-        </w:rPr>
-        <w:t>Клиенты</w:t>
-      </w:r>
-      <w:r>
-        <w:rPr>
-          <w:sz w:val="28"/>
-          <w:szCs w:val="28"/>
-        </w:rPr>
-        <w:t>»</w:t>
+        <w:t xml:space="preserve"> «Клиенты»</w:t>
       </w:r>
       <w:bookmarkEnd w:id="8"/>
     </w:p>
@@ -1302,7 +1281,7 @@
           <w:noProof/>
         </w:rPr>
         <w:pict w14:anchorId="7C2D726B">
-          <v:shape id="_x0000_i1050" type="#_x0000_t75" style="width:417pt;height:97.5pt;visibility:visible;mso-wrap-style:square">
+          <v:shape id="_x0000_i1028" type="#_x0000_t75" style="width:417pt;height:97.5pt;visibility:visible;mso-wrap-style:square">
             <v:imagedata r:id="rId11" o:title="" cropbottom="3616f"/>
           </v:shape>
         </w:pict>
@@ -1440,7 +1419,7 @@
           <w:noProof/>
         </w:rPr>
         <w:pict w14:anchorId="01C564C0">
-          <v:shape id="_x0000_i1052" type="#_x0000_t75" style="width:6in;height:109.5pt;visibility:visible;mso-wrap-style:square">
+          <v:shape id="_x0000_i1029" type="#_x0000_t75" style="width:6in;height:109.5pt;visibility:visible;mso-wrap-style:square">
             <v:imagedata r:id="rId12" o:title=""/>
           </v:shape>
         </w:pict>
@@ -1506,21 +1485,7 @@
           <w:sz w:val="28"/>
           <w:szCs w:val="28"/>
         </w:rPr>
-        <w:t xml:space="preserve"> «</w:t>
-      </w:r>
-      <w:r>
-        <w:rPr>
-          <w:sz w:val="28"/>
-          <w:szCs w:val="28"/>
-        </w:rPr>
-        <w:t>Машины</w:t>
-      </w:r>
-      <w:r>
-        <w:rPr>
-          <w:sz w:val="28"/>
-          <w:szCs w:val="28"/>
-        </w:rPr>
-        <w:t>»</w:t>
+        <w:t xml:space="preserve"> «Машины»</w:t>
       </w:r>
     </w:p>
     <w:p>
@@ -1541,7 +1506,7 @@
         </w:rPr>
         <w:lastRenderedPageBreak/>
         <w:pict w14:anchorId="21BD3C96">
-          <v:shape id="_x0000_i1057" type="#_x0000_t75" style="width:468.75pt;height:75.75pt;visibility:visible;mso-wrap-style:square">
+          <v:shape id="_x0000_i1030" type="#_x0000_t75" style="width:468.75pt;height:75.75pt;visibility:visible;mso-wrap-style:square">
             <v:imagedata r:id="rId13" o:title="" croptop="10566f" cropbottom="6461f"/>
           </v:shape>
         </w:pict>
@@ -1671,7 +1636,7 @@
           <w:noProof/>
         </w:rPr>
         <w:pict w14:anchorId="5BBC17A4">
-          <v:shape id="_x0000_i1091" type="#_x0000_t75" style="width:450.75pt;height:70.5pt;visibility:visible;mso-wrap-style:square">
+          <v:shape id="_x0000_i1031" type="#_x0000_t75" style="width:450.75pt;height:70.5pt;visibility:visible;mso-wrap-style:square">
             <v:imagedata r:id="rId14" o:title="" croptop="9265f" cropbottom="5041f"/>
           </v:shape>
         </w:pict>
@@ -1785,7 +1750,7 @@
           <w:noProof/>
         </w:rPr>
         <w:pict w14:anchorId="1F90975B">
-          <v:shape id="_x0000_i1093" type="#_x0000_t75" style="width:441pt;height:88.5pt;visibility:visible;mso-wrap-style:square">
+          <v:shape id="_x0000_i1032" type="#_x0000_t75" style="width:441pt;height:88.5pt;visibility:visible;mso-wrap-style:square">
             <v:imagedata r:id="rId15" o:title=""/>
           </v:shape>
         </w:pict>
@@ -2054,7 +2019,7 @@
           <w:noProof/>
         </w:rPr>
         <w:pict w14:anchorId="1B57F5A9">
-          <v:shape id="_x0000_i1113" type="#_x0000_t75" style="width:141pt;height:36pt;visibility:visible;mso-wrap-style:square">
+          <v:shape id="_x0000_i1033" type="#_x0000_t75" style="width:141pt;height:36pt;visibility:visible;mso-wrap-style:square">
             <v:imagedata r:id="rId16" o:title=""/>
           </v:shape>
         </w:pict>
@@ -2079,42 +2044,7 @@
           <w:sz w:val="28"/>
           <w:szCs w:val="28"/>
         </w:rPr>
-        <w:t xml:space="preserve">Рисунок </w:t>
-      </w:r>
-      <w:r>
-        <w:rPr>
-          <w:sz w:val="28"/>
-          <w:szCs w:val="28"/>
-        </w:rPr>
-        <w:t>4</w:t>
-      </w:r>
-      <w:r>
-        <w:rPr>
-          <w:sz w:val="28"/>
-          <w:szCs w:val="28"/>
-        </w:rPr>
-        <w:t>.</w:t>
-      </w:r>
-      <w:r>
-        <w:rPr>
-          <w:sz w:val="28"/>
-          <w:szCs w:val="28"/>
-        </w:rPr>
-        <w:t>9</w:t>
-      </w:r>
-      <w:r>
-        <w:rPr>
-          <w:sz w:val="28"/>
-          <w:szCs w:val="28"/>
-        </w:rPr>
-        <w:t xml:space="preserve"> – Запрос </w:t>
-      </w:r>
-      <w:r>
-        <w:rPr>
-          <w:sz w:val="28"/>
-          <w:szCs w:val="28"/>
-        </w:rPr>
-        <w:t>удалени</w:t>
+        <w:t>Рисунок 4.9 – Запрос удалени</w:t>
       </w:r>
       <w:r>
         <w:rPr>
@@ -2128,14 +2058,7 @@
           <w:sz w:val="28"/>
           <w:szCs w:val="28"/>
         </w:rPr>
-        <w:t xml:space="preserve"> в </w:t>
-      </w:r>
-      <w:r>
-        <w:rPr>
-          <w:sz w:val="28"/>
-          <w:szCs w:val="28"/>
-        </w:rPr>
-        <w:t>таблиц</w:t>
+        <w:t xml:space="preserve"> в таблиц</w:t>
       </w:r>
       <w:r>
         <w:rPr>
@@ -2191,7 +2114,7 @@
       </w:pPr>
       <w:r>
         <w:pict w14:anchorId="13C5CBA2">
-          <v:shape id="_x0000_i1109" type="#_x0000_t75" style="width:448.5pt;height:62.25pt;visibility:visible;mso-wrap-style:square">
+          <v:shape id="_x0000_i1034" type="#_x0000_t75" style="width:448.5pt;height:62.25pt;visibility:visible;mso-wrap-style:square">
             <v:imagedata r:id="rId17" o:title="" croptop="11147f" cropbottom="8128f"/>
           </v:shape>
         </w:pict>
@@ -2215,35 +2138,7 @@
           <w:sz w:val="28"/>
           <w:szCs w:val="28"/>
         </w:rPr>
-        <w:t xml:space="preserve">Рисунок </w:t>
-      </w:r>
-      <w:r>
-        <w:rPr>
-          <w:sz w:val="28"/>
-          <w:szCs w:val="28"/>
-        </w:rPr>
-        <w:t>4</w:t>
-      </w:r>
-      <w:r>
-        <w:rPr>
-          <w:sz w:val="28"/>
-          <w:szCs w:val="28"/>
-        </w:rPr>
-        <w:t>.</w:t>
-      </w:r>
-      <w:r>
-        <w:rPr>
-          <w:sz w:val="28"/>
-          <w:szCs w:val="28"/>
-        </w:rPr>
-        <w:t>10</w:t>
-      </w:r>
-      <w:r>
-        <w:rPr>
-          <w:sz w:val="28"/>
-          <w:szCs w:val="28"/>
-        </w:rPr>
-        <w:t xml:space="preserve"> – </w:t>
+        <w:t xml:space="preserve">Рисунок 4.10 – </w:t>
       </w:r>
       <w:r>
         <w:rPr>
@@ -2338,7 +2233,7 @@
       <w:r>
         <w:lastRenderedPageBreak/>
         <w:pict w14:anchorId="6DA8C01D">
-          <v:shape id="_x0000_i1124" type="#_x0000_t75" style="width:207pt;height:55.5pt;visibility:visible;mso-wrap-style:square">
+          <v:shape id="_x0000_i1035" type="#_x0000_t75" style="width:207pt;height:55.5pt;visibility:visible;mso-wrap-style:square">
             <v:imagedata r:id="rId18" o:title=""/>
           </v:shape>
         </w:pict>
@@ -2454,7 +2349,7 @@
           <w:noProof/>
         </w:rPr>
         <w:pict w14:anchorId="6AD51D66">
-          <v:shape id="_x0000_i1127" type="#_x0000_t75" style="width:411.75pt;height:1in;visibility:visible;mso-wrap-style:square">
+          <v:shape id="_x0000_i1036" type="#_x0000_t75" style="width:411.75pt;height:1in;visibility:visible;mso-wrap-style:square">
             <v:imagedata r:id="rId19" o:title=""/>
           </v:shape>
         </w:pict>
@@ -2589,7 +2484,7 @@
           <w:noProof/>
         </w:rPr>
         <w:pict w14:anchorId="2444FEBC">
-          <v:shape id="_x0000_i1129" type="#_x0000_t75" style="width:125.25pt;height:40.5pt;visibility:visible;mso-wrap-style:square">
+          <v:shape id="_x0000_i1037" type="#_x0000_t75" style="width:125.25pt;height:40.5pt;visibility:visible;mso-wrap-style:square">
             <v:imagedata r:id="rId20" o:title=""/>
           </v:shape>
         </w:pict>
@@ -2690,7 +2585,7 @@
           <w:noProof/>
         </w:rPr>
         <w:pict w14:anchorId="168AA9F4">
-          <v:shape id="_x0000_i1131" type="#_x0000_t75" style="width:489pt;height:72.75pt;visibility:visible;mso-wrap-style:square">
+          <v:shape id="_x0000_i1038" type="#_x0000_t75" style="width:489pt;height:72.75pt;visibility:visible;mso-wrap-style:square">
             <v:imagedata r:id="rId21" o:title=""/>
           </v:shape>
         </w:pict>
@@ -2790,7 +2685,7 @@
           <w:noProof/>
         </w:rPr>
         <w:pict w14:anchorId="651A6F37">
-          <v:shape id="_x0000_i1138" type="#_x0000_t75" style="width:132pt;height:39.75pt;visibility:visible;mso-wrap-style:square">
+          <v:shape id="_x0000_i1039" type="#_x0000_t75" style="width:132pt;height:39.75pt;visibility:visible;mso-wrap-style:square">
             <v:imagedata r:id="rId22" o:title=""/>
           </v:shape>
         </w:pict>
@@ -2889,7 +2784,7 @@
           <w:noProof/>
         </w:rPr>
         <w:pict w14:anchorId="651EDD41">
-          <v:shape id="_x0000_i1139" type="#_x0000_t75" style="width:489pt;height:50.25pt;visibility:visible;mso-wrap-style:square">
+          <v:shape id="_x0000_i1040" type="#_x0000_t75" style="width:489pt;height:50.25pt;visibility:visible;mso-wrap-style:square">
             <v:imagedata r:id="rId23" o:title=""/>
           </v:shape>
         </w:pict>
@@ -3112,7 +3007,7 @@
       </w:pPr>
       <w:r>
         <w:pict w14:anchorId="1FBBF572">
-          <v:shape id="_x0000_i1141" type="#_x0000_t75" style="width:199.5pt;height:38.25pt;visibility:visible;mso-wrap-style:square">
+          <v:shape id="_x0000_i1041" type="#_x0000_t75" style="width:199.5pt;height:38.25pt;visibility:visible;mso-wrap-style:square">
             <v:imagedata r:id="rId24" o:title=""/>
           </v:shape>
         </w:pict>
@@ -3181,7 +3076,7 @@
       </w:pPr>
       <w:r>
         <w:pict w14:anchorId="48404264">
-          <v:shape id="_x0000_i1143" type="#_x0000_t75" style="width:485.25pt;height:77.25pt;visibility:visible;mso-wrap-style:square">
+          <v:shape id="_x0000_i1042" type="#_x0000_t75" style="width:485.25pt;height:77.25pt;visibility:visible;mso-wrap-style:square">
             <v:imagedata r:id="rId25" o:title=""/>
           </v:shape>
         </w:pict>
@@ -3289,7 +3184,7 @@
           <w:noProof/>
         </w:rPr>
         <w:pict w14:anchorId="44FF67E9">
-          <v:shape id="_x0000_i1145" type="#_x0000_t75" style="width:225pt;height:37.5pt;visibility:visible;mso-wrap-style:square">
+          <v:shape id="_x0000_i1043" type="#_x0000_t75" style="width:225pt;height:37.5pt;visibility:visible;mso-wrap-style:square">
             <v:imagedata r:id="rId26" o:title=""/>
           </v:shape>
         </w:pict>
@@ -3392,7 +3287,7 @@
           <w:noProof/>
         </w:rPr>
         <w:pict w14:anchorId="60970BD6">
-          <v:shape id="_x0000_i1147" type="#_x0000_t75" style="width:405pt;height:70.5pt;visibility:visible;mso-wrap-style:square">
+          <v:shape id="_x0000_i1044" type="#_x0000_t75" style="width:405pt;height:70.5pt;visibility:visible;mso-wrap-style:square">
             <v:imagedata r:id="rId27" o:title=""/>
           </v:shape>
         </w:pict>
@@ -3498,7 +3393,7 @@
           <w:noProof/>
         </w:rPr>
         <w:pict w14:anchorId="05765D6A">
-          <v:shape id="_x0000_i1149" type="#_x0000_t75" style="width:198pt;height:39pt;visibility:visible;mso-wrap-style:square">
+          <v:shape id="_x0000_i1045" type="#_x0000_t75" style="width:198pt;height:39pt;visibility:visible;mso-wrap-style:square">
             <v:imagedata r:id="rId28" o:title=""/>
           </v:shape>
         </w:pict>
@@ -3552,21 +3447,7 @@
           <w:sz w:val="28"/>
           <w:szCs w:val="28"/>
         </w:rPr>
-        <w:t xml:space="preserve"> в таблице «</w:t>
-      </w:r>
-      <w:r>
-        <w:rPr>
-          <w:sz w:val="28"/>
-          <w:szCs w:val="28"/>
-        </w:rPr>
-        <w:t>Водители</w:t>
-      </w:r>
-      <w:r>
-        <w:rPr>
-          <w:sz w:val="28"/>
-          <w:szCs w:val="28"/>
-        </w:rPr>
-        <w:t>»</w:t>
+        <w:t xml:space="preserve"> в таблице «Водители»</w:t>
       </w:r>
     </w:p>
     <w:bookmarkEnd w:id="19"/>
@@ -3601,7 +3482,7 @@
           <w:noProof/>
         </w:rPr>
         <w:pict w14:anchorId="24EE6EAD">
-          <v:shape id="_x0000_i1151" type="#_x0000_t75" style="width:489pt;height:51pt;visibility:visible;mso-wrap-style:square">
+          <v:shape id="_x0000_i1046" type="#_x0000_t75" style="width:489pt;height:51pt;visibility:visible;mso-wrap-style:square">
             <v:imagedata r:id="rId29" o:title=""/>
           </v:shape>
         </w:pict>
@@ -3719,7 +3600,7 @@
         </w:rPr>
         <w:lastRenderedPageBreak/>
         <w:pict w14:anchorId="7D8AE25D">
-          <v:shape id="_x0000_i1153" type="#_x0000_t75" style="width:187.5pt;height:39pt;visibility:visible;mso-wrap-style:square">
+          <v:shape id="_x0000_i1047" type="#_x0000_t75" style="width:187.5pt;height:39pt;visibility:visible;mso-wrap-style:square">
             <v:imagedata r:id="rId30" o:title=""/>
           </v:shape>
         </w:pict>
@@ -3820,7 +3701,7 @@
           <w:noProof/>
         </w:rPr>
         <w:pict w14:anchorId="69EB1FF1">
-          <v:shape id="_x0000_i1155" type="#_x0000_t75" style="width:486.75pt;height:70.5pt;visibility:visible;mso-wrap-style:square">
+          <v:shape id="_x0000_i1048" type="#_x0000_t75" style="width:486.75pt;height:70.5pt;visibility:visible;mso-wrap-style:square">
             <v:imagedata r:id="rId31" o:title=""/>
           </v:shape>
         </w:pict>
@@ -3936,14 +3817,7 @@
           <w:sz w:val="28"/>
           <w:szCs w:val="28"/>
         </w:rPr>
-        <w:t xml:space="preserve">Выполнение задания </w:t>
-      </w:r>
-      <w:r>
-        <w:rPr>
-          <w:sz w:val="28"/>
-          <w:szCs w:val="28"/>
-        </w:rPr>
-        <w:t>4</w:t>
+        <w:t>Выполнение задания 4</w:t>
       </w:r>
     </w:p>
     <w:p>
@@ -4084,7 +3958,7 @@
           <w:noProof/>
         </w:rPr>
         <w:pict w14:anchorId="2A206C0E">
-          <v:shape id="_x0000_i1339" type="#_x0000_t75" style="width:212.25pt;height:66pt;visibility:visible;mso-wrap-style:square">
+          <v:shape id="_x0000_i1049" type="#_x0000_t75" style="width:212.25pt;height:66pt;visibility:visible;mso-wrap-style:square">
             <v:imagedata r:id="rId32" o:title=""/>
           </v:shape>
         </w:pict>
@@ -4199,7 +4073,7 @@
           <w:noProof/>
         </w:rPr>
         <w:pict w14:anchorId="23F19E12">
-          <v:shape id="_x0000_i1341" type="#_x0000_t75" style="width:489pt;height:69.75pt;visibility:visible;mso-wrap-style:square">
+          <v:shape id="_x0000_i1050" type="#_x0000_t75" style="width:489pt;height:69.75pt;visibility:visible;mso-wrap-style:square">
             <v:imagedata r:id="rId33" o:title=""/>
           </v:shape>
         </w:pict>
@@ -4384,7 +4258,7 @@
           <w:noProof/>
         </w:rPr>
         <w:pict w14:anchorId="1C4294AB">
-          <v:shape id="_x0000_i1343" type="#_x0000_t75" style="width:147.75pt;height:68.25pt;visibility:visible;mso-wrap-style:square">
+          <v:shape id="_x0000_i1051" type="#_x0000_t75" style="width:147.75pt;height:68.25pt;visibility:visible;mso-wrap-style:square">
             <v:imagedata r:id="rId34" o:title=""/>
           </v:shape>
         </w:pict>
@@ -4450,7 +4324,7 @@
           <w:noProof/>
         </w:rPr>
         <w:pict w14:anchorId="3E95ED85">
-          <v:shape id="_x0000_i1345" type="#_x0000_t75" style="width:489pt;height:252.75pt;visibility:visible;mso-wrap-style:square">
+          <v:shape id="_x0000_i1052" type="#_x0000_t75" style="width:489pt;height:252.75pt;visibility:visible;mso-wrap-style:square">
             <v:imagedata r:id="rId35" o:title=""/>
           </v:shape>
         </w:pict>
@@ -4481,14 +4355,7 @@
           <w:sz w:val="28"/>
           <w:szCs w:val="28"/>
         </w:rPr>
-        <w:t>2</w:t>
-      </w:r>
-      <w:r>
-        <w:rPr>
-          <w:sz w:val="28"/>
-          <w:szCs w:val="28"/>
-        </w:rPr>
-        <w:t>8</w:t>
+        <w:t>28</w:t>
       </w:r>
       <w:r>
         <w:rPr>
@@ -4502,14 +4369,7 @@
           <w:sz w:val="28"/>
           <w:szCs w:val="28"/>
         </w:rPr>
-        <w:t xml:space="preserve">запроса </w:t>
-      </w:r>
-      <w:r>
-        <w:rPr>
-          <w:sz w:val="28"/>
-          <w:szCs w:val="28"/>
-        </w:rPr>
-        <w:t>на вывод данных</w:t>
+        <w:t>запроса на вывод данных</w:t>
       </w:r>
     </w:p>
     <w:p>
@@ -4568,15 +4428,13 @@
       </w:pPr>
     </w:p>
     <w:sectPr>
-      <w:headerReference w:type="even" r:id="rId36"/>
-      <w:headerReference w:type="default" r:id="rId37"/>
-      <w:footerReference w:type="even" r:id="rId38"/>
-      <w:footerReference w:type="default" r:id="rId39"/>
-      <w:headerReference w:type="first" r:id="rId40"/>
-      <w:footerReference w:type="first" r:id="rId41"/>
+      <w:headerReference w:type="default" r:id="rId36"/>
+      <w:footerReference w:type="default" r:id="rId37"/>
+      <w:headerReference w:type="first" r:id="rId38"/>
+      <w:footerReference w:type="first" r:id="rId39"/>
       <w:pgSz w:w="11906" w:h="16838" w:code="9"/>
       <w:pgMar w:top="568" w:right="707" w:bottom="1843" w:left="1418" w:header="0" w:footer="0" w:gutter="0"/>
-      <w:pgNumType w:start="24"/>
+      <w:pgNumType w:start="23"/>
       <w:cols w:space="720"/>
       <w:titlePg/>
       <w:docGrid w:linePitch="381"/>
@@ -4605,16 +4463,6 @@
 </file>
 
 <file path=word/footer1.xml><?xml version="1.0" encoding="utf-8"?>
-<w:ftr xmlns:wpc="http://schemas.microsoft.com/office/word/2010/wordprocessingCanvas" xmlns:cx="http://schemas.microsoft.com/office/drawing/2014/chartex" xmlns:cx1="http://schemas.microsoft.com/office/drawing/2015/9/8/chartex" xmlns:cx2="http://schemas.microsoft.com/office/drawing/2015/10/21/chartex" xmlns:cx3="http://schemas.microsoft.com/office/drawing/2016/5/9/chartex" xmlns:cx4="http://schemas.microsoft.com/office/drawing/2016/5/10/chartex" xmlns:cx5="http://schemas.microsoft.com/office/drawing/2016/5/11/chartex" xmlns:cx6="http://schemas.microsoft.com/office/drawing/2016/5/12/chartex" xmlns:cx7="http://schemas.microsoft.com/office/drawing/2016/5/13/chartex" xmlns:cx8="http://schemas.microsoft.com/office/drawing/2016/5/14/chartex" xmlns:mc="http://schemas.openxmlformats.org/markup-compatibility/2006" xmlns:aink="http://schemas.microsoft.com/office/drawing/2016/ink" xmlns:am3d="http://schemas.microsoft.com/office/drawing/2017/model3d" xmlns:o="urn:schemas-microsoft-com:office:office" xmlns:oel="http://schemas.microsoft.com/office/2019/extlst" xmlns:r="http://schemas.openxmlformats.org/officeDocument/2006/relationships" xmlns:m="http://schemas.openxmlformats.org/officeDocument/2006/math" xmlns:v="urn:schemas-microsoft-com:vml" xmlns:wp14="http://schemas.microsoft.com/office/word/2010/wordprocessingDrawing" xmlns:wp="http://schemas.openxmlformats.org/drawingml/2006/wordprocessingDrawing" xmlns:w10="urn:schemas-microsoft-com:office:word" xmlns:w="http://schemas.openxmlformats.org/wordprocessingml/2006/main" xmlns:w14="http://schemas.microsoft.com/office/word/2010/wordml" xmlns:w15="http://schemas.microsoft.com/office/word/2012/wordml" xmlns:w16cex="http://schemas.microsoft.com/office/word/2018/wordml/cex" xmlns:w16cid="http://schemas.microsoft.com/office/word/2016/wordml/cid" xmlns:w16="http://schemas.microsoft.com/office/word/2018/wordml" xmlns:w16du="http://schemas.microsoft.com/office/word/2023/wordml/word16du" xmlns:w16sdtdh="http://schemas.microsoft.com/office/word/2020/wordml/sdtdatahash" xmlns:w16se="http://schemas.microsoft.com/office/word/2015/wordml/symex" xmlns:wpg="http://schemas.microsoft.com/office/word/2010/wordprocessingGroup" xmlns:wpi="http://schemas.microsoft.com/office/word/2010/wordprocessingInk" xmlns:wne="http://schemas.microsoft.com/office/word/2006/wordml" xmlns:wps="http://schemas.microsoft.com/office/word/2010/wordprocessingShape" mc:Ignorable="w14 w15 w16se w16cid w16 w16cex w16sdtdh wp14">
-  <w:p>
-    <w:pPr>
-      <w:pStyle w:val="a9"/>
-    </w:pPr>
-  </w:p>
-</w:ftr>
-</file>
-
-<file path=word/footer2.xml><?xml version="1.0" encoding="utf-8"?>
 <w:ftr xmlns:wpc="http://schemas.microsoft.com/office/word/2010/wordprocessingCanvas" xmlns:cx="http://schemas.microsoft.com/office/drawing/2014/chartex" xmlns:cx1="http://schemas.microsoft.com/office/drawing/2015/9/8/chartex" xmlns:cx2="http://schemas.microsoft.com/office/drawing/2015/10/21/chartex" xmlns:cx3="http://schemas.microsoft.com/office/drawing/2016/5/9/chartex" xmlns:cx4="http://schemas.microsoft.com/office/drawing/2016/5/10/chartex" xmlns:cx5="http://schemas.microsoft.com/office/drawing/2016/5/11/chartex" xmlns:cx6="http://schemas.microsoft.com/office/drawing/2016/5/12/chartex" xmlns:cx7="http://schemas.microsoft.com/office/drawing/2016/5/13/chartex" xmlns:cx8="http://schemas.microsoft.com/office/drawing/2016/5/14/chartex" xmlns:mc="http://schemas.openxmlformats.org/markup-compatibility/2006" xmlns:aink="http://schemas.microsoft.com/office/drawing/2016/ink" xmlns:am3d="http://schemas.microsoft.com/office/drawing/2017/model3d" xmlns:o="urn:schemas-microsoft-com:office:office" xmlns:oel="http://schemas.microsoft.com/office/2019/extlst" xmlns:r="http://schemas.openxmlformats.org/officeDocument/2006/relationships" xmlns:m="http://schemas.openxmlformats.org/officeDocument/2006/math" xmlns:v="urn:schemas-microsoft-com:vml" xmlns:wp14="http://schemas.microsoft.com/office/word/2010/wordprocessingDrawing" xmlns:wp="http://schemas.openxmlformats.org/drawingml/2006/wordprocessingDrawing" xmlns:w10="urn:schemas-microsoft-com:office:word" xmlns:w="http://schemas.openxmlformats.org/wordprocessingml/2006/main" xmlns:w14="http://schemas.microsoft.com/office/word/2010/wordml" xmlns:w15="http://schemas.microsoft.com/office/word/2012/wordml" xmlns:w16cex="http://schemas.microsoft.com/office/word/2018/wordml/cex" xmlns:w16cid="http://schemas.microsoft.com/office/word/2016/wordml/cid" xmlns:w16="http://schemas.microsoft.com/office/word/2018/wordml" xmlns:w16du="http://schemas.microsoft.com/office/word/2023/wordml/word16du" xmlns:w16sdtdh="http://schemas.microsoft.com/office/word/2020/wordml/sdtdatahash" xmlns:w16se="http://schemas.microsoft.com/office/word/2015/wordml/symex" xmlns:wpg="http://schemas.microsoft.com/office/word/2010/wordprocessingGroup" xmlns:wpi="http://schemas.microsoft.com/office/word/2010/wordprocessingInk" xmlns:wne="http://schemas.microsoft.com/office/word/2006/wordml" xmlns:wps="http://schemas.microsoft.com/office/word/2010/wordprocessingShape" mc:Ignorable="w14 w15 w16se w16cid w16 w16cex w16sdtdh wp14">
   <w:p>
     <w:pPr>
@@ -4677,7 +4525,7 @@
 </w:ftr>
 </file>
 
-<file path=word/footer3.xml><?xml version="1.0" encoding="utf-8"?>
+<file path=word/footer2.xml><?xml version="1.0" encoding="utf-8"?>
 <w:ftr xmlns:wpc="http://schemas.microsoft.com/office/word/2010/wordprocessingCanvas" xmlns:cx="http://schemas.microsoft.com/office/drawing/2014/chartex" xmlns:cx1="http://schemas.microsoft.com/office/drawing/2015/9/8/chartex" xmlns:cx2="http://schemas.microsoft.com/office/drawing/2015/10/21/chartex" xmlns:cx3="http://schemas.microsoft.com/office/drawing/2016/5/9/chartex" xmlns:cx4="http://schemas.microsoft.com/office/drawing/2016/5/10/chartex" xmlns:cx5="http://schemas.microsoft.com/office/drawing/2016/5/11/chartex" xmlns:cx6="http://schemas.microsoft.com/office/drawing/2016/5/12/chartex" xmlns:cx7="http://schemas.microsoft.com/office/drawing/2016/5/13/chartex" xmlns:cx8="http://schemas.microsoft.com/office/drawing/2016/5/14/chartex" xmlns:mc="http://schemas.openxmlformats.org/markup-compatibility/2006" xmlns:aink="http://schemas.microsoft.com/office/drawing/2016/ink" xmlns:am3d="http://schemas.microsoft.com/office/drawing/2017/model3d" xmlns:o="urn:schemas-microsoft-com:office:office" xmlns:oel="http://schemas.microsoft.com/office/2019/extlst" xmlns:r="http://schemas.openxmlformats.org/officeDocument/2006/relationships" xmlns:m="http://schemas.openxmlformats.org/officeDocument/2006/math" xmlns:v="urn:schemas-microsoft-com:vml" xmlns:wp14="http://schemas.microsoft.com/office/word/2010/wordprocessingDrawing" xmlns:wp="http://schemas.openxmlformats.org/drawingml/2006/wordprocessingDrawing" xmlns:w10="urn:schemas-microsoft-com:office:word" xmlns:w="http://schemas.openxmlformats.org/wordprocessingml/2006/main" xmlns:w14="http://schemas.microsoft.com/office/word/2010/wordml" xmlns:w15="http://schemas.microsoft.com/office/word/2012/wordml" xmlns:w16cex="http://schemas.microsoft.com/office/word/2018/wordml/cex" xmlns:w16cid="http://schemas.microsoft.com/office/word/2016/wordml/cid" xmlns:w16="http://schemas.microsoft.com/office/word/2018/wordml" xmlns:w16du="http://schemas.microsoft.com/office/word/2023/wordml/word16du" xmlns:w16sdtdh="http://schemas.microsoft.com/office/word/2020/wordml/sdtdatahash" xmlns:w16se="http://schemas.microsoft.com/office/word/2015/wordml/symex" xmlns:wpg="http://schemas.microsoft.com/office/word/2010/wordprocessingGroup" xmlns:wpi="http://schemas.microsoft.com/office/word/2010/wordprocessingInk" xmlns:wne="http://schemas.microsoft.com/office/word/2006/wordml" xmlns:wps="http://schemas.microsoft.com/office/word/2010/wordprocessingShape" mc:Ignorable="w14 w15 w16se w16cid w16 w16cex w16sdtdh wp14">
   <w:p>
     <w:pPr>
@@ -4756,16 +4604,6 @@
   <w:p>
     <w:pPr>
       <w:pStyle w:val="a7"/>
-    </w:pPr>
-  </w:p>
-</w:hdr>
-</file>
-
-<file path=word/header2.xml><?xml version="1.0" encoding="utf-8"?>
-<w:hdr xmlns:wpc="http://schemas.microsoft.com/office/word/2010/wordprocessingCanvas" xmlns:cx="http://schemas.microsoft.com/office/drawing/2014/chartex" xmlns:cx1="http://schemas.microsoft.com/office/drawing/2015/9/8/chartex" xmlns:cx2="http://schemas.microsoft.com/office/drawing/2015/10/21/chartex" xmlns:cx3="http://schemas.microsoft.com/office/drawing/2016/5/9/chartex" xmlns:cx4="http://schemas.microsoft.com/office/drawing/2016/5/10/chartex" xmlns:cx5="http://schemas.microsoft.com/office/drawing/2016/5/11/chartex" xmlns:cx6="http://schemas.microsoft.com/office/drawing/2016/5/12/chartex" xmlns:cx7="http://schemas.microsoft.com/office/drawing/2016/5/13/chartex" xmlns:cx8="http://schemas.microsoft.com/office/drawing/2016/5/14/chartex" xmlns:mc="http://schemas.openxmlformats.org/markup-compatibility/2006" xmlns:aink="http://schemas.microsoft.com/office/drawing/2016/ink" xmlns:am3d="http://schemas.microsoft.com/office/drawing/2017/model3d" xmlns:o="urn:schemas-microsoft-com:office:office" xmlns:oel="http://schemas.microsoft.com/office/2019/extlst" xmlns:r="http://schemas.openxmlformats.org/officeDocument/2006/relationships" xmlns:m="http://schemas.openxmlformats.org/officeDocument/2006/math" xmlns:v="urn:schemas-microsoft-com:vml" xmlns:wp14="http://schemas.microsoft.com/office/word/2010/wordprocessingDrawing" xmlns:wp="http://schemas.openxmlformats.org/drawingml/2006/wordprocessingDrawing" xmlns:w10="urn:schemas-microsoft-com:office:word" xmlns:w="http://schemas.openxmlformats.org/wordprocessingml/2006/main" xmlns:w14="http://schemas.microsoft.com/office/word/2010/wordml" xmlns:w15="http://schemas.microsoft.com/office/word/2012/wordml" xmlns:w16cex="http://schemas.microsoft.com/office/word/2018/wordml/cex" xmlns:w16cid="http://schemas.microsoft.com/office/word/2016/wordml/cid" xmlns:w16="http://schemas.microsoft.com/office/word/2018/wordml" xmlns:w16du="http://schemas.microsoft.com/office/word/2023/wordml/word16du" xmlns:w16sdtdh="http://schemas.microsoft.com/office/word/2020/wordml/sdtdatahash" xmlns:w16se="http://schemas.microsoft.com/office/word/2015/wordml/symex" xmlns:wpg="http://schemas.microsoft.com/office/word/2010/wordprocessingGroup" xmlns:wpi="http://schemas.microsoft.com/office/word/2010/wordprocessingInk" xmlns:wne="http://schemas.microsoft.com/office/word/2006/wordml" xmlns:wps="http://schemas.microsoft.com/office/word/2010/wordprocessingShape" mc:Ignorable="w14 w15 w16se w16cid w16 w16cex w16sdtdh wp14">
-  <w:p>
-    <w:pPr>
-      <w:pStyle w:val="a7"/>
       <w:ind w:firstLine="0"/>
       <w:jc w:val="right"/>
       <w:rPr>
@@ -4805,7 +4643,7 @@
           <w10:wrap anchorx="page" anchory="page"/>
           <w10:anchorlock/>
         </v:shape>
-        <o:OLEObject Type="Embed" ProgID="Word.Document.8" ShapeID="_x0000_s1025" DrawAspect="Content" ObjectID="_1743337902" r:id="rId2">
+        <o:OLEObject Type="Embed" ProgID="Word.Document.8" ShapeID="_x0000_s1025" DrawAspect="Content" ObjectID="_1743350293" r:id="rId2">
           <o:FieldCodes>\s</o:FieldCodes>
         </o:OLEObject>
       </w:object>
@@ -4814,7 +4652,7 @@
 </w:hdr>
 </file>
 
-<file path=word/header3.xml><?xml version="1.0" encoding="utf-8"?>
+<file path=word/header2.xml><?xml version="1.0" encoding="utf-8"?>
 <w:hdr xmlns:wpc="http://schemas.microsoft.com/office/word/2010/wordprocessingCanvas" xmlns:cx="http://schemas.microsoft.com/office/drawing/2014/chartex" xmlns:cx1="http://schemas.microsoft.com/office/drawing/2015/9/8/chartex" xmlns:cx2="http://schemas.microsoft.com/office/drawing/2015/10/21/chartex" xmlns:cx3="http://schemas.microsoft.com/office/drawing/2016/5/9/chartex" xmlns:cx4="http://schemas.microsoft.com/office/drawing/2016/5/10/chartex" xmlns:cx5="http://schemas.microsoft.com/office/drawing/2016/5/11/chartex" xmlns:cx6="http://schemas.microsoft.com/office/drawing/2016/5/12/chartex" xmlns:cx7="http://schemas.microsoft.com/office/drawing/2016/5/13/chartex" xmlns:cx8="http://schemas.microsoft.com/office/drawing/2016/5/14/chartex" xmlns:mc="http://schemas.openxmlformats.org/markup-compatibility/2006" xmlns:aink="http://schemas.microsoft.com/office/drawing/2016/ink" xmlns:am3d="http://schemas.microsoft.com/office/drawing/2017/model3d" xmlns:o="urn:schemas-microsoft-com:office:office" xmlns:oel="http://schemas.microsoft.com/office/2019/extlst" xmlns:r="http://schemas.openxmlformats.org/officeDocument/2006/relationships" xmlns:m="http://schemas.openxmlformats.org/officeDocument/2006/math" xmlns:v="urn:schemas-microsoft-com:vml" xmlns:wp14="http://schemas.microsoft.com/office/word/2010/wordprocessingDrawing" xmlns:wp="http://schemas.openxmlformats.org/drawingml/2006/wordprocessingDrawing" xmlns:w10="urn:schemas-microsoft-com:office:word" xmlns:w="http://schemas.openxmlformats.org/wordprocessingml/2006/main" xmlns:w14="http://schemas.microsoft.com/office/word/2010/wordml" xmlns:w15="http://schemas.microsoft.com/office/word/2012/wordml" xmlns:w16cex="http://schemas.microsoft.com/office/word/2018/wordml/cex" xmlns:w16cid="http://schemas.microsoft.com/office/word/2016/wordml/cid" xmlns:w16="http://schemas.microsoft.com/office/word/2018/wordml" xmlns:w16du="http://schemas.microsoft.com/office/word/2023/wordml/word16du" xmlns:w16sdtdh="http://schemas.microsoft.com/office/word/2020/wordml/sdtdatahash" xmlns:w16se="http://schemas.microsoft.com/office/word/2015/wordml/symex" xmlns:wpg="http://schemas.microsoft.com/office/word/2010/wordprocessingGroup" xmlns:wpi="http://schemas.microsoft.com/office/word/2010/wordprocessingInk" xmlns:wne="http://schemas.microsoft.com/office/word/2006/wordml" xmlns:wps="http://schemas.microsoft.com/office/word/2010/wordprocessingShape" mc:Ignorable="w14 w15 w16se w16cid w16 w16cex w16sdtdh wp14">
   <w:p>
     <w:pPr>
@@ -4850,7 +4688,7 @@
           <w10:wrap anchorx="page" anchory="page"/>
           <w10:anchorlock/>
         </v:shape>
-        <o:OLEObject Type="Embed" ProgID="Word.Document.8" ShapeID="_x0000_s1026" DrawAspect="Content" ObjectID="_1743337903" r:id="rId2">
+        <o:OLEObject Type="Embed" ProgID="Word.Document.8" ShapeID="_x0000_s1026" DrawAspect="Content" ObjectID="_1743350294" r:id="rId2">
           <o:FieldCodes>\s</o:FieldCodes>
         </o:OLEObject>
       </w:object>
@@ -9058,6 +8896,7 @@
   <w:style w:type="character" w:default="1" w:styleId="a1">
     <w:name w:val="Default Paragraph Font"/>
     <w:uiPriority w:val="1"/>
+    <w:semiHidden/>
     <w:unhideWhenUsed/>
   </w:style>
   <w:style w:type="table" w:default="1" w:styleId="a2">
